--- a/b13590spark_3hw/finalproject.docx
+++ b/b13590spark_3hw/finalproject.docx
@@ -29,15 +29,582 @@
     <w:p>
       <w:pPr>
         <w:rPr>
+          <w:b/>
+          <w:bCs/>
+          <w:sz w:val="24"/>
+        </w:rPr>
+      </w:pPr>
+      <w:r>
+        <w:rPr>
+          <w:b/>
+          <w:bCs/>
+          <w:sz w:val="24"/>
+        </w:rPr>
+        <w:t>First approach:</w:t>
+      </w:r>
+    </w:p>
+    <w:p>
+      <w:pPr>
+        <w:rPr>
+          <w:b/>
+          <w:bCs/>
+          <w:sz w:val="24"/>
+        </w:rPr>
+      </w:pPr>
+      <w:r>
+        <w:rPr>
+          <w:b/>
+          <w:bCs/>
+          <w:sz w:val="24"/>
+        </w:rPr>
+        <w:drawing>
+          <wp:inline distT="0" distB="0" distL="0" distR="0" wp14:anchorId="6F849115" wp14:editId="3699867E">
+            <wp:extent cx="5270500" cy="3843655"/>
+            <wp:effectExtent l="0" t="0" r="0" b="4445"/>
+            <wp:docPr id="1" name="图片 1"/>
+            <wp:cNvGraphicFramePr>
+              <a:graphicFrameLocks xmlns:a="http://schemas.openxmlformats.org/drawingml/2006/main" noChangeAspect="1"/>
+            </wp:cNvGraphicFramePr>
+            <a:graphic xmlns:a="http://schemas.openxmlformats.org/drawingml/2006/main">
+              <a:graphicData uri="http://schemas.openxmlformats.org/drawingml/2006/picture">
+                <pic:pic xmlns:pic="http://schemas.openxmlformats.org/drawingml/2006/picture">
+                  <pic:nvPicPr>
+                    <pic:cNvPr id="1" name=""/>
+                    <pic:cNvPicPr/>
+                  </pic:nvPicPr>
+                  <pic:blipFill>
+                    <a:blip r:embed="rId5"/>
+                    <a:stretch>
+                      <a:fillRect/>
+                    </a:stretch>
+                  </pic:blipFill>
+                  <pic:spPr>
+                    <a:xfrm>
+                      <a:off x="0" y="0"/>
+                      <a:ext cx="5270500" cy="3843655"/>
+                    </a:xfrm>
+                    <a:prstGeom prst="rect">
+                      <a:avLst/>
+                    </a:prstGeom>
+                  </pic:spPr>
+                </pic:pic>
+              </a:graphicData>
+            </a:graphic>
+          </wp:inline>
+        </w:drawing>
+      </w:r>
+    </w:p>
+    <w:p>
+      <w:pPr>
+        <w:rPr>
+          <w:b/>
+          <w:bCs/>
+          <w:sz w:val="24"/>
+        </w:rPr>
+      </w:pPr>
+      <w:r>
+        <w:rPr>
+          <w:b/>
+          <w:bCs/>
+          <w:sz w:val="24"/>
+        </w:rPr>
+        <w:drawing>
+          <wp:inline distT="0" distB="0" distL="0" distR="0" wp14:anchorId="40CA4A74" wp14:editId="626D546A">
+            <wp:extent cx="5270500" cy="3536315"/>
+            <wp:effectExtent l="0" t="0" r="0" b="0"/>
+            <wp:docPr id="2" name="图片 2"/>
+            <wp:cNvGraphicFramePr>
+              <a:graphicFrameLocks xmlns:a="http://schemas.openxmlformats.org/drawingml/2006/main" noChangeAspect="1"/>
+            </wp:cNvGraphicFramePr>
+            <a:graphic xmlns:a="http://schemas.openxmlformats.org/drawingml/2006/main">
+              <a:graphicData uri="http://schemas.openxmlformats.org/drawingml/2006/picture">
+                <pic:pic xmlns:pic="http://schemas.openxmlformats.org/drawingml/2006/picture">
+                  <pic:nvPicPr>
+                    <pic:cNvPr id="1" name=""/>
+                    <pic:cNvPicPr/>
+                  </pic:nvPicPr>
+                  <pic:blipFill>
+                    <a:blip r:embed="rId6"/>
+                    <a:stretch>
+                      <a:fillRect/>
+                    </a:stretch>
+                  </pic:blipFill>
+                  <pic:spPr>
+                    <a:xfrm>
+                      <a:off x="0" y="0"/>
+                      <a:ext cx="5270500" cy="3536315"/>
+                    </a:xfrm>
+                    <a:prstGeom prst="rect">
+                      <a:avLst/>
+                    </a:prstGeom>
+                  </pic:spPr>
+                </pic:pic>
+              </a:graphicData>
+            </a:graphic>
+          </wp:inline>
+        </w:drawing>
+      </w:r>
+    </w:p>
+    <w:p>
+      <w:pPr>
+        <w:rPr>
+          <w:b/>
+          <w:bCs/>
+          <w:sz w:val="24"/>
+        </w:rPr>
+      </w:pPr>
+    </w:p>
+    <w:p>
+      <w:pPr>
+        <w:rPr>
+          <w:b/>
+          <w:bCs/>
+          <w:sz w:val="24"/>
+        </w:rPr>
+      </w:pPr>
+    </w:p>
+    <w:p>
+      <w:pPr>
+        <w:rPr>
+          <w:b/>
+          <w:bCs/>
+          <w:sz w:val="24"/>
+        </w:rPr>
+      </w:pPr>
+      <w:r>
+        <w:rPr>
+          <w:b/>
+          <w:bCs/>
+          <w:sz w:val="24"/>
+        </w:rPr>
+        <w:t xml:space="preserve">Output </w:t>
+      </w:r>
+      <w:proofErr w:type="gramStart"/>
+      <w:r>
+        <w:rPr>
+          <w:b/>
+          <w:bCs/>
+          <w:sz w:val="24"/>
+        </w:rPr>
+        <w:t>is :</w:t>
+      </w:r>
+      <w:proofErr w:type="gramEnd"/>
+    </w:p>
+    <w:p>
+      <w:pPr>
+        <w:rPr>
+          <w:b/>
+          <w:bCs/>
+        </w:rPr>
+      </w:pPr>
+      <w:r>
+        <w:rPr>
+          <w:b/>
+          <w:bCs/>
+          <w:sz w:val="24"/>
+        </w:rPr>
+        <w:drawing>
+          <wp:inline distT="0" distB="0" distL="0" distR="0" wp14:anchorId="2A67EB9C" wp14:editId="49BAF416">
+            <wp:extent cx="5270500" cy="1205230"/>
+            <wp:effectExtent l="0" t="0" r="0" b="1270"/>
+            <wp:docPr id="3" name="图片 3"/>
+            <wp:cNvGraphicFramePr>
+              <a:graphicFrameLocks xmlns:a="http://schemas.openxmlformats.org/drawingml/2006/main" noChangeAspect="1"/>
+            </wp:cNvGraphicFramePr>
+            <a:graphic xmlns:a="http://schemas.openxmlformats.org/drawingml/2006/main">
+              <a:graphicData uri="http://schemas.openxmlformats.org/drawingml/2006/picture">
+                <pic:pic xmlns:pic="http://schemas.openxmlformats.org/drawingml/2006/picture">
+                  <pic:nvPicPr>
+                    <pic:cNvPr id="1" name=""/>
+                    <pic:cNvPicPr/>
+                  </pic:nvPicPr>
+                  <pic:blipFill>
+                    <a:blip r:embed="rId7">
+                      <a:extLst>
+                        <a:ext uri="{BEBA8EAE-BF5A-486C-A8C5-ECC9F3942E4B}">
+                          <a14:imgProps xmlns:a14="http://schemas.microsoft.com/office/drawing/2010/main">
+                            <a14:imgLayer r:embed="rId8">
+                              <a14:imgEffect>
+                                <a14:colorTemperature colorTemp="4700"/>
+                              </a14:imgEffect>
+                            </a14:imgLayer>
+                          </a14:imgProps>
+                        </a:ext>
+                      </a:extLst>
+                    </a:blip>
+                    <a:stretch>
+                      <a:fillRect/>
+                    </a:stretch>
+                  </pic:blipFill>
+                  <pic:spPr>
+                    <a:xfrm>
+                      <a:off x="0" y="0"/>
+                      <a:ext cx="5270500" cy="1205230"/>
+                    </a:xfrm>
+                    <a:prstGeom prst="rect">
+                      <a:avLst/>
+                    </a:prstGeom>
+                  </pic:spPr>
+                </pic:pic>
+              </a:graphicData>
+            </a:graphic>
+          </wp:inline>
+        </w:drawing>
+      </w:r>
+    </w:p>
+    <w:p>
+      <w:pPr>
+        <w:rPr>
+          <w:b/>
+          <w:bCs/>
+        </w:rPr>
+      </w:pPr>
+    </w:p>
+    <w:p>
+      <w:pPr>
+        <w:rPr>
+          <w:b/>
+          <w:bCs/>
+        </w:rPr>
+      </w:pPr>
+      <w:r>
+        <w:rPr>
+          <w:b/>
+          <w:bCs/>
+        </w:rPr>
+        <w:t xml:space="preserve">second approach, you should use either Spark Streaming </w:t>
+      </w:r>
+      <w:proofErr w:type="gramStart"/>
+      <w:r>
+        <w:rPr>
+          <w:b/>
+          <w:bCs/>
+        </w:rPr>
+        <w:t xml:space="preserve">API </w:t>
+      </w:r>
+      <w:r>
+        <w:rPr>
+          <w:b/>
+          <w:bCs/>
+        </w:rPr>
+        <w:t>:</w:t>
+      </w:r>
+      <w:proofErr w:type="gramEnd"/>
+    </w:p>
+    <w:p>
+      <w:pPr>
+        <w:rPr>
+          <w:b/>
+          <w:bCs/>
+          <w:sz w:val="24"/>
+        </w:rPr>
+      </w:pPr>
+      <w:r>
+        <w:rPr>
+          <w:b/>
+          <w:bCs/>
+          <w:sz w:val="24"/>
+        </w:rPr>
+        <w:drawing>
+          <wp:inline distT="0" distB="0" distL="0" distR="0" wp14:anchorId="1BA79D06" wp14:editId="52EBF2AB">
+            <wp:extent cx="5270500" cy="5086350"/>
+            <wp:effectExtent l="0" t="0" r="0" b="6350"/>
+            <wp:docPr id="4" name="图片 4"/>
+            <wp:cNvGraphicFramePr>
+              <a:graphicFrameLocks xmlns:a="http://schemas.openxmlformats.org/drawingml/2006/main" noChangeAspect="1"/>
+            </wp:cNvGraphicFramePr>
+            <a:graphic xmlns:a="http://schemas.openxmlformats.org/drawingml/2006/main">
+              <a:graphicData uri="http://schemas.openxmlformats.org/drawingml/2006/picture">
+                <pic:pic xmlns:pic="http://schemas.openxmlformats.org/drawingml/2006/picture">
+                  <pic:nvPicPr>
+                    <pic:cNvPr id="1" name=""/>
+                    <pic:cNvPicPr/>
+                  </pic:nvPicPr>
+                  <pic:blipFill>
+                    <a:blip r:embed="rId9"/>
+                    <a:stretch>
+                      <a:fillRect/>
+                    </a:stretch>
+                  </pic:blipFill>
+                  <pic:spPr>
+                    <a:xfrm>
+                      <a:off x="0" y="0"/>
+                      <a:ext cx="5270500" cy="5086350"/>
+                    </a:xfrm>
+                    <a:prstGeom prst="rect">
+                      <a:avLst/>
+                    </a:prstGeom>
+                  </pic:spPr>
+                </pic:pic>
+              </a:graphicData>
+            </a:graphic>
+          </wp:inline>
+        </w:drawing>
+      </w:r>
+    </w:p>
+    <w:p>
+      <w:pPr>
+        <w:rPr>
+          <w:b/>
+          <w:bCs/>
+          <w:sz w:val="24"/>
+        </w:rPr>
+      </w:pPr>
+      <w:r>
+        <w:rPr>
+          <w:b/>
+          <w:bCs/>
+          <w:sz w:val="24"/>
+        </w:rPr>
+        <w:lastRenderedPageBreak/>
+        <w:drawing>
+          <wp:inline distT="0" distB="0" distL="0" distR="0" wp14:anchorId="2FCE923D" wp14:editId="1B0190F3">
+            <wp:extent cx="5270500" cy="4235450"/>
+            <wp:effectExtent l="0" t="0" r="0" b="6350"/>
+            <wp:docPr id="5" name="图片 5"/>
+            <wp:cNvGraphicFramePr>
+              <a:graphicFrameLocks xmlns:a="http://schemas.openxmlformats.org/drawingml/2006/main" noChangeAspect="1"/>
+            </wp:cNvGraphicFramePr>
+            <a:graphic xmlns:a="http://schemas.openxmlformats.org/drawingml/2006/main">
+              <a:graphicData uri="http://schemas.openxmlformats.org/drawingml/2006/picture">
+                <pic:pic xmlns:pic="http://schemas.openxmlformats.org/drawingml/2006/picture">
+                  <pic:nvPicPr>
+                    <pic:cNvPr id="1" name=""/>
+                    <pic:cNvPicPr/>
+                  </pic:nvPicPr>
+                  <pic:blipFill>
+                    <a:blip r:embed="rId10"/>
+                    <a:stretch>
+                      <a:fillRect/>
+                    </a:stretch>
+                  </pic:blipFill>
+                  <pic:spPr>
+                    <a:xfrm>
+                      <a:off x="0" y="0"/>
+                      <a:ext cx="5270500" cy="4235450"/>
+                    </a:xfrm>
+                    <a:prstGeom prst="rect">
+                      <a:avLst/>
+                    </a:prstGeom>
+                  </pic:spPr>
+                </pic:pic>
+              </a:graphicData>
+            </a:graphic>
+          </wp:inline>
+        </w:drawing>
+      </w:r>
+    </w:p>
+    <w:p>
+      <w:pPr>
+        <w:rPr>
+          <w:b/>
+          <w:bCs/>
+          <w:sz w:val="24"/>
+        </w:rPr>
+      </w:pPr>
+      <w:r>
+        <w:rPr>
+          <w:b/>
+          <w:bCs/>
+          <w:sz w:val="24"/>
+        </w:rPr>
+        <w:drawing>
+          <wp:inline distT="0" distB="0" distL="0" distR="0" wp14:anchorId="7ACA2DDB" wp14:editId="59C7EB98">
+            <wp:extent cx="5270500" cy="4366260"/>
+            <wp:effectExtent l="0" t="0" r="0" b="2540"/>
+            <wp:docPr id="8" name="图片 8"/>
+            <wp:cNvGraphicFramePr>
+              <a:graphicFrameLocks xmlns:a="http://schemas.openxmlformats.org/drawingml/2006/main" noChangeAspect="1"/>
+            </wp:cNvGraphicFramePr>
+            <a:graphic xmlns:a="http://schemas.openxmlformats.org/drawingml/2006/main">
+              <a:graphicData uri="http://schemas.openxmlformats.org/drawingml/2006/picture">
+                <pic:pic xmlns:pic="http://schemas.openxmlformats.org/drawingml/2006/picture">
+                  <pic:nvPicPr>
+                    <pic:cNvPr id="1" name=""/>
+                    <pic:cNvPicPr/>
+                  </pic:nvPicPr>
+                  <pic:blipFill>
+                    <a:blip r:embed="rId11"/>
+                    <a:stretch>
+                      <a:fillRect/>
+                    </a:stretch>
+                  </pic:blipFill>
+                  <pic:spPr>
+                    <a:xfrm>
+                      <a:off x="0" y="0"/>
+                      <a:ext cx="5270500" cy="4366260"/>
+                    </a:xfrm>
+                    <a:prstGeom prst="rect">
+                      <a:avLst/>
+                    </a:prstGeom>
+                  </pic:spPr>
+                </pic:pic>
+              </a:graphicData>
+            </a:graphic>
+          </wp:inline>
+        </w:drawing>
+      </w:r>
+    </w:p>
+    <w:p>
+      <w:pPr>
+        <w:rPr>
+          <w:b/>
+          <w:bCs/>
+          <w:sz w:val="24"/>
+        </w:rPr>
+      </w:pPr>
+      <w:r>
+        <w:rPr>
+          <w:b/>
+          <w:bCs/>
+          <w:sz w:val="24"/>
+        </w:rPr>
+        <w:lastRenderedPageBreak/>
+        <w:t>Output is:</w:t>
+      </w:r>
+    </w:p>
+    <w:p>
+      <w:pPr>
+        <w:rPr>
+          <w:b/>
+          <w:bCs/>
+          <w:sz w:val="24"/>
+        </w:rPr>
+      </w:pPr>
+      <w:r>
+        <w:rPr>
+          <w:b/>
+          <w:bCs/>
+          <w:sz w:val="24"/>
+        </w:rPr>
+        <w:drawing>
+          <wp:inline distT="0" distB="0" distL="0" distR="0" wp14:anchorId="7B8E33A9" wp14:editId="0971265B">
+            <wp:extent cx="5270500" cy="6161405"/>
+            <wp:effectExtent l="0" t="0" r="0" b="0"/>
+            <wp:docPr id="7" name="图片 7"/>
+            <wp:cNvGraphicFramePr>
+              <a:graphicFrameLocks xmlns:a="http://schemas.openxmlformats.org/drawingml/2006/main" noChangeAspect="1"/>
+            </wp:cNvGraphicFramePr>
+            <a:graphic xmlns:a="http://schemas.openxmlformats.org/drawingml/2006/main">
+              <a:graphicData uri="http://schemas.openxmlformats.org/drawingml/2006/picture">
+                <pic:pic xmlns:pic="http://schemas.openxmlformats.org/drawingml/2006/picture">
+                  <pic:nvPicPr>
+                    <pic:cNvPr id="1" name=""/>
+                    <pic:cNvPicPr/>
+                  </pic:nvPicPr>
+                  <pic:blipFill>
+                    <a:blip r:embed="rId12"/>
+                    <a:stretch>
+                      <a:fillRect/>
+                    </a:stretch>
+                  </pic:blipFill>
+                  <pic:spPr>
+                    <a:xfrm>
+                      <a:off x="0" y="0"/>
+                      <a:ext cx="5270500" cy="6161405"/>
+                    </a:xfrm>
+                    <a:prstGeom prst="rect">
+                      <a:avLst/>
+                    </a:prstGeom>
+                  </pic:spPr>
+                </pic:pic>
+              </a:graphicData>
+            </a:graphic>
+          </wp:inline>
+        </w:drawing>
+      </w:r>
+    </w:p>
+    <w:p>
+      <w:pPr>
+        <w:rPr>
+          <w:b/>
+          <w:bCs/>
+          <w:sz w:val="24"/>
+        </w:rPr>
+      </w:pPr>
+    </w:p>
+    <w:p>
+      <w:pPr>
+        <w:rPr>
+          <w:b/>
+          <w:bCs/>
+          <w:sz w:val="24"/>
+        </w:rPr>
+      </w:pPr>
+    </w:p>
+    <w:p>
+      <w:pPr>
+        <w:rPr>
+          <w:b/>
+          <w:bCs/>
+          <w:sz w:val="24"/>
+        </w:rPr>
+      </w:pPr>
+    </w:p>
+    <w:p>
+      <w:pPr>
+        <w:rPr>
+          <w:b/>
+          <w:bCs/>
+          <w:sz w:val="24"/>
+        </w:rPr>
+      </w:pPr>
+    </w:p>
+    <w:p>
+      <w:pPr>
+        <w:rPr>
+          <w:b/>
+          <w:bCs/>
+          <w:sz w:val="24"/>
+        </w:rPr>
+      </w:pPr>
+    </w:p>
+    <w:p>
+      <w:pPr>
+        <w:rPr>
+          <w:b/>
+          <w:bCs/>
+          <w:sz w:val="24"/>
+        </w:rPr>
+      </w:pPr>
+      <w:r>
+        <w:rPr>
           <w:rFonts w:hint="eastAsia"/>
-        </w:rPr>
-      </w:pPr>
-      <w:r>
+          <w:b/>
+          <w:bCs/>
+          <w:sz w:val="24"/>
+        </w:rPr>
+        <w:lastRenderedPageBreak/>
+        <w:t>Q</w:t>
+      </w:r>
+      <w:r>
+        <w:rPr>
+          <w:b/>
+          <w:bCs/>
+          <w:sz w:val="24"/>
+        </w:rPr>
+        <w:t>2</w:t>
+      </w:r>
+    </w:p>
+    <w:p>
+      <w:pPr>
         <w:rPr>
           <w:rFonts w:hint="eastAsia"/>
-        </w:rPr>
-        <w:t>t</w:t>
-      </w:r>
+          <w:b/>
+          <w:bCs/>
+          <w:sz w:val="24"/>
+        </w:rPr>
+      </w:pPr>
+    </w:p>
+    <w:p>
+      <w:pPr>
+        <w:rPr>
+          <w:rFonts w:hint="eastAsia"/>
+          <w:b/>
+          <w:bCs/>
+          <w:sz w:val="24"/>
+        </w:rPr>
+      </w:pPr>
     </w:p>
     <w:sectPr>
       <w:pgSz w:w="11900" w:h="16840"/>
@@ -47,6 +614,127 @@
     </w:sectPr>
   </w:body>
 </w:document>
+</file>
+
+<file path=word/numbering.xml><?xml version="1.0" encoding="utf-8"?>
+<w:numbering xmlns:wpc="http://schemas.microsoft.com/office/word/2010/wordprocessingCanvas" xmlns:cx="http://schemas.microsoft.com/office/drawing/2014/chartex" xmlns:cx1="http://schemas.microsoft.com/office/drawing/2015/9/8/chartex" xmlns:cx2="http://schemas.microsoft.com/office/drawing/2015/10/21/chartex" xmlns:cx3="http://schemas.microsoft.com/office/drawing/2016/5/9/chartex" xmlns:cx4="http://schemas.microsoft.com/office/drawing/2016/5/10/chartex" xmlns:cx5="http://schemas.microsoft.com/office/drawing/2016/5/11/chartex" xmlns:cx6="http://schemas.microsoft.com/office/drawing/2016/5/12/chartex" xmlns:cx7="http://schemas.microsoft.com/office/drawing/2016/5/13/chartex" xmlns:cx8="http://schemas.microsoft.com/office/drawing/2016/5/14/chartex" xmlns:mc="http://schemas.openxmlformats.org/markup-compatibility/2006" xmlns:aink="http://schemas.microsoft.com/office/drawing/2016/ink" xmlns:am3d="http://schemas.microsoft.com/office/drawing/2017/model3d" xmlns:o="urn:schemas-microsoft-com:office:office" xmlns:r="http://schemas.openxmlformats.org/officeDocument/2006/relationships" xmlns:m="http://schemas.openxmlformats.org/officeDocument/2006/math" xmlns:v="urn:schemas-microsoft-com:vml" xmlns:wp14="http://schemas.microsoft.com/office/word/2010/wordprocessingDrawing" xmlns:wp="http://schemas.openxmlformats.org/drawingml/2006/wordprocessingDrawing" xmlns:w10="urn:schemas-microsoft-com:office:word" xmlns:w="http://schemas.openxmlformats.org/wordprocessingml/2006/main" xmlns:w14="http://schemas.microsoft.com/office/word/2010/wordml" xmlns:w15="http://schemas.microsoft.com/office/word/2012/wordml" xmlns:w16cex="http://schemas.microsoft.com/office/word/2018/wordml/cex" xmlns:w16cid="http://schemas.microsoft.com/office/word/2016/wordml/cid" xmlns:w16="http://schemas.microsoft.com/office/word/2018/wordml" xmlns:w16sdtdh="http://schemas.microsoft.com/office/word/2020/wordml/sdtdatahash" xmlns:w16se="http://schemas.microsoft.com/office/word/2015/wordml/symex" xmlns:wpg="http://schemas.microsoft.com/office/word/2010/wordprocessingGroup" xmlns:wpi="http://schemas.microsoft.com/office/word/2010/wordprocessingInk" xmlns:wne="http://schemas.microsoft.com/office/word/2006/wordml" xmlns:wps="http://schemas.microsoft.com/office/word/2010/wordprocessingShape" mc:Ignorable="w14 w15 w16se w16cid w16 w16cex w16sdtdh wp14">
+  <w:abstractNum w:abstractNumId="0" w15:restartNumberingAfterBreak="0">
+    <w:nsid w:val="5C712576"/>
+    <w:multiLevelType w:val="multilevel"/>
+    <w:tmpl w:val="B596B1C4"/>
+    <w:lvl w:ilvl="0">
+      <w:start w:val="1"/>
+      <w:numFmt w:val="decimal"/>
+      <w:lvlText w:val="%1."/>
+      <w:lvlJc w:val="left"/>
+      <w:pPr>
+        <w:tabs>
+          <w:tab w:val="num" w:pos="720"/>
+        </w:tabs>
+        <w:ind w:left="720" w:hanging="360"/>
+      </w:pPr>
+    </w:lvl>
+    <w:lvl w:ilvl="1" w:tentative="1">
+      <w:start w:val="1"/>
+      <w:numFmt w:val="decimal"/>
+      <w:lvlText w:val="%2."/>
+      <w:lvlJc w:val="left"/>
+      <w:pPr>
+        <w:tabs>
+          <w:tab w:val="num" w:pos="1440"/>
+        </w:tabs>
+        <w:ind w:left="1440" w:hanging="360"/>
+      </w:pPr>
+    </w:lvl>
+    <w:lvl w:ilvl="2" w:tentative="1">
+      <w:start w:val="1"/>
+      <w:numFmt w:val="decimal"/>
+      <w:lvlText w:val="%3."/>
+      <w:lvlJc w:val="left"/>
+      <w:pPr>
+        <w:tabs>
+          <w:tab w:val="num" w:pos="2160"/>
+        </w:tabs>
+        <w:ind w:left="2160" w:hanging="360"/>
+      </w:pPr>
+    </w:lvl>
+    <w:lvl w:ilvl="3" w:tentative="1">
+      <w:start w:val="1"/>
+      <w:numFmt w:val="decimal"/>
+      <w:lvlText w:val="%4."/>
+      <w:lvlJc w:val="left"/>
+      <w:pPr>
+        <w:tabs>
+          <w:tab w:val="num" w:pos="2880"/>
+        </w:tabs>
+        <w:ind w:left="2880" w:hanging="360"/>
+      </w:pPr>
+    </w:lvl>
+    <w:lvl w:ilvl="4" w:tentative="1">
+      <w:start w:val="1"/>
+      <w:numFmt w:val="decimal"/>
+      <w:lvlText w:val="%5."/>
+      <w:lvlJc w:val="left"/>
+      <w:pPr>
+        <w:tabs>
+          <w:tab w:val="num" w:pos="3600"/>
+        </w:tabs>
+        <w:ind w:left="3600" w:hanging="360"/>
+      </w:pPr>
+    </w:lvl>
+    <w:lvl w:ilvl="5" w:tentative="1">
+      <w:start w:val="1"/>
+      <w:numFmt w:val="decimal"/>
+      <w:lvlText w:val="%6."/>
+      <w:lvlJc w:val="left"/>
+      <w:pPr>
+        <w:tabs>
+          <w:tab w:val="num" w:pos="4320"/>
+        </w:tabs>
+        <w:ind w:left="4320" w:hanging="360"/>
+      </w:pPr>
+    </w:lvl>
+    <w:lvl w:ilvl="6" w:tentative="1">
+      <w:start w:val="1"/>
+      <w:numFmt w:val="decimal"/>
+      <w:lvlText w:val="%7."/>
+      <w:lvlJc w:val="left"/>
+      <w:pPr>
+        <w:tabs>
+          <w:tab w:val="num" w:pos="5040"/>
+        </w:tabs>
+        <w:ind w:left="5040" w:hanging="360"/>
+      </w:pPr>
+    </w:lvl>
+    <w:lvl w:ilvl="7" w:tentative="1">
+      <w:start w:val="1"/>
+      <w:numFmt w:val="decimal"/>
+      <w:lvlText w:val="%8."/>
+      <w:lvlJc w:val="left"/>
+      <w:pPr>
+        <w:tabs>
+          <w:tab w:val="num" w:pos="5760"/>
+        </w:tabs>
+        <w:ind w:left="5760" w:hanging="360"/>
+      </w:pPr>
+    </w:lvl>
+    <w:lvl w:ilvl="8" w:tentative="1">
+      <w:start w:val="1"/>
+      <w:numFmt w:val="decimal"/>
+      <w:lvlText w:val="%9."/>
+      <w:lvlJc w:val="left"/>
+      <w:pPr>
+        <w:tabs>
+          <w:tab w:val="num" w:pos="6480"/>
+        </w:tabs>
+        <w:ind w:left="6480" w:hanging="360"/>
+      </w:pPr>
+    </w:lvl>
+  </w:abstractNum>
+  <w:num w:numId="1">
+    <w:abstractNumId w:val="0"/>
+  </w:num>
+</w:numbering>
 </file>
 
 <file path=word/styles.xml><?xml version="1.0" encoding="utf-8"?>
@@ -169,6 +857,7 @@
     <w:lsdException w:name="HTML Sample" w:semiHidden="1" w:unhideWhenUsed="1"/>
     <w:lsdException w:name="HTML Typewriter" w:semiHidden="1" w:unhideWhenUsed="1"/>
     <w:lsdException w:name="HTML Variable" w:semiHidden="1" w:unhideWhenUsed="1"/>
+    <w:lsdException w:name="Normal Table" w:semiHidden="1" w:unhideWhenUsed="1"/>
     <w:lsdException w:name="annotation subject" w:semiHidden="1" w:unhideWhenUsed="1"/>
     <w:lsdException w:name="No List" w:semiHidden="1" w:unhideWhenUsed="1"/>
     <w:lsdException w:name="Outline List 1" w:semiHidden="1" w:unhideWhenUsed="1"/>
@@ -215,8 +904,10 @@
     <w:lsdException w:name="Table Subtle 2" w:semiHidden="1" w:unhideWhenUsed="1"/>
     <w:lsdException w:name="Table Web 1" w:semiHidden="1" w:unhideWhenUsed="1"/>
     <w:lsdException w:name="Table Web 2" w:semiHidden="1" w:unhideWhenUsed="1"/>
+    <w:lsdException w:name="Table Web 3" w:semiHidden="1" w:unhideWhenUsed="1"/>
     <w:lsdException w:name="Balloon Text" w:semiHidden="1" w:unhideWhenUsed="1"/>
     <w:lsdException w:name="Table Grid" w:uiPriority="39"/>
+    <w:lsdException w:name="Table Theme" w:semiHidden="1" w:unhideWhenUsed="1"/>
     <w:lsdException w:name="Placeholder Text" w:semiHidden="1"/>
     <w:lsdException w:name="No Spacing" w:uiPriority="1" w:qFormat="1"/>
     <w:lsdException w:name="Light Shading" w:uiPriority="60"/>
@@ -472,6 +1163,24 @@
     <w:uiPriority w:val="99"/>
     <w:semiHidden/>
     <w:unhideWhenUsed/>
+  </w:style>
+  <w:style w:type="paragraph" w:styleId="a3">
+    <w:name w:val="Normal (Web)"/>
+    <w:basedOn w:val="a"/>
+    <w:uiPriority w:val="99"/>
+    <w:semiHidden/>
+    <w:unhideWhenUsed/>
+    <w:rsid w:val="00E06026"/>
+    <w:pPr>
+      <w:widowControl/>
+      <w:spacing w:before="100" w:beforeAutospacing="1" w:after="100" w:afterAutospacing="1"/>
+      <w:jc w:val="left"/>
+    </w:pPr>
+    <w:rPr>
+      <w:rFonts w:ascii="宋体" w:eastAsia="宋体" w:hAnsi="宋体" w:cs="宋体"/>
+      <w:kern w:val="0"/>
+      <w:sz w:val="24"/>
+    </w:rPr>
   </w:style>
 </w:styles>
 </file>

--- a/b13590spark_3hw/finalproject.docx
+++ b/b13590spark_3hw/finalproject.docx
@@ -41,6 +41,23 @@
           <w:sz w:val="24"/>
         </w:rPr>
         <w:t>First approach:</w:t>
+      </w:r>
+    </w:p>
+    <w:p>
+      <w:pPr>
+        <w:rPr>
+          <w:b/>
+          <w:bCs/>
+          <w:sz w:val="24"/>
+        </w:rPr>
+      </w:pPr>
+      <w:r>
+        <w:rPr>
+          <w:b/>
+          <w:bCs/>
+          <w:sz w:val="24"/>
+        </w:rPr>
+        <w:t>Code:</w:t>
       </w:r>
     </w:p>
     <w:p>
@@ -296,6 +313,29 @@
         <w:rPr>
           <w:b/>
           <w:bCs/>
+        </w:rPr>
+      </w:pPr>
+      <w:r>
+        <w:rPr>
+          <w:rFonts w:hint="eastAsia"/>
+          <w:b/>
+          <w:bCs/>
+        </w:rPr>
+        <w:t>c</w:t>
+      </w:r>
+      <w:r>
+        <w:rPr>
+          <w:b/>
+          <w:bCs/>
+        </w:rPr>
+        <w:t>ode:</w:t>
+      </w:r>
+    </w:p>
+    <w:p>
+      <w:pPr>
+        <w:rPr>
+          <w:b/>
+          <w:bCs/>
           <w:sz w:val="24"/>
         </w:rPr>
       </w:pPr>
@@ -409,10 +449,10 @@
           <w:sz w:val="24"/>
         </w:rPr>
         <w:drawing>
-          <wp:inline distT="0" distB="0" distL="0" distR="0" wp14:anchorId="7ACA2DDB" wp14:editId="59C7EB98">
-            <wp:extent cx="5270500" cy="4366260"/>
-            <wp:effectExtent l="0" t="0" r="0" b="2540"/>
-            <wp:docPr id="8" name="图片 8"/>
+          <wp:inline distT="0" distB="0" distL="0" distR="0" wp14:anchorId="22E890A6" wp14:editId="6261BC54">
+            <wp:extent cx="5270500" cy="4443095"/>
+            <wp:effectExtent l="0" t="0" r="0" b="1905"/>
+            <wp:docPr id="9" name="图片 9"/>
             <wp:cNvGraphicFramePr>
               <a:graphicFrameLocks xmlns:a="http://schemas.openxmlformats.org/drawingml/2006/main" noChangeAspect="1"/>
             </wp:cNvGraphicFramePr>
@@ -432,7 +472,7 @@
                   <pic:spPr>
                     <a:xfrm>
                       <a:off x="0" y="0"/>
-                      <a:ext cx="5270500" cy="4366260"/>
+                      <a:ext cx="5270500" cy="4443095"/>
                     </a:xfrm>
                     <a:prstGeom prst="rect">
                       <a:avLst/>
@@ -478,10 +518,10 @@
           <w:sz w:val="24"/>
         </w:rPr>
         <w:drawing>
-          <wp:inline distT="0" distB="0" distL="0" distR="0" wp14:anchorId="7B8E33A9" wp14:editId="0971265B">
-            <wp:extent cx="5270500" cy="6161405"/>
-            <wp:effectExtent l="0" t="0" r="0" b="0"/>
-            <wp:docPr id="7" name="图片 7"/>
+          <wp:inline distT="0" distB="0" distL="0" distR="0" wp14:anchorId="0DCC49AA" wp14:editId="6E1D97D7">
+            <wp:extent cx="5270500" cy="6664960"/>
+            <wp:effectExtent l="0" t="0" r="0" b="2540"/>
+            <wp:docPr id="10" name="图片 10"/>
             <wp:cNvGraphicFramePr>
               <a:graphicFrameLocks xmlns:a="http://schemas.openxmlformats.org/drawingml/2006/main" noChangeAspect="1"/>
             </wp:cNvGraphicFramePr>
@@ -501,7 +541,7 @@
                   <pic:spPr>
                     <a:xfrm>
                       <a:off x="0" y="0"/>
-                      <a:ext cx="5270500" cy="6161405"/>
+                      <a:ext cx="5270500" cy="6664960"/>
                     </a:xfrm>
                     <a:prstGeom prst="rect">
                       <a:avLst/>
@@ -574,7 +614,6 @@
           <w:bCs/>
           <w:sz w:val="24"/>
         </w:rPr>
-        <w:lastRenderedPageBreak/>
         <w:t>Q</w:t>
       </w:r>
       <w:r>

--- a/b13590spark_3hw/finalproject.docx
+++ b/b13590spark_3hw/finalproject.docx
@@ -628,22 +628,847 @@
     <w:p>
       <w:pPr>
         <w:rPr>
+          <w:b/>
+          <w:bCs/>
+          <w:sz w:val="24"/>
+        </w:rPr>
+      </w:pPr>
+      <w:r>
+        <w:rPr>
           <w:rFonts w:hint="eastAsia"/>
           <w:b/>
           <w:bCs/>
           <w:sz w:val="24"/>
         </w:rPr>
-      </w:pPr>
-    </w:p>
-    <w:p>
-      <w:pPr>
+        <w:t>2</w:t>
+      </w:r>
+      <w:r>
+        <w:rPr>
+          <w:b/>
+          <w:bCs/>
+          <w:sz w:val="24"/>
+        </w:rPr>
+        <w:t>.1</w:t>
+      </w:r>
+    </w:p>
+    <w:p>
+      <w:pPr>
+        <w:rPr>
+          <w:b/>
+          <w:bCs/>
+          <w:sz w:val="24"/>
+        </w:rPr>
+      </w:pPr>
+      <w:r>
         <w:rPr>
           <w:rFonts w:hint="eastAsia"/>
           <w:b/>
           <w:bCs/>
           <w:sz w:val="24"/>
         </w:rPr>
-      </w:pPr>
+        <w:t>当比例划分是5</w:t>
+      </w:r>
+      <w:r>
+        <w:rPr>
+          <w:b/>
+          <w:bCs/>
+          <w:sz w:val="24"/>
+        </w:rPr>
+        <w:t>:5</w:t>
+      </w:r>
+    </w:p>
+    <w:p>
+      <w:pPr>
+        <w:rPr>
+          <w:rFonts w:hint="eastAsia"/>
+          <w:b/>
+          <w:bCs/>
+          <w:sz w:val="24"/>
+        </w:rPr>
+      </w:pPr>
+      <w:r>
+        <w:rPr>
+          <w:b/>
+          <w:bCs/>
+          <w:sz w:val="24"/>
+        </w:rPr>
+        <w:drawing>
+          <wp:inline distT="0" distB="0" distL="0" distR="0" wp14:anchorId="6727FD5F" wp14:editId="51AFA324">
+            <wp:extent cx="5270500" cy="365125"/>
+            <wp:effectExtent l="0" t="0" r="0" b="3175"/>
+            <wp:docPr id="13" name="图片 13"/>
+            <wp:cNvGraphicFramePr>
+              <a:graphicFrameLocks xmlns:a="http://schemas.openxmlformats.org/drawingml/2006/main" noChangeAspect="1"/>
+            </wp:cNvGraphicFramePr>
+            <a:graphic xmlns:a="http://schemas.openxmlformats.org/drawingml/2006/main">
+              <a:graphicData uri="http://schemas.openxmlformats.org/drawingml/2006/picture">
+                <pic:pic xmlns:pic="http://schemas.openxmlformats.org/drawingml/2006/picture">
+                  <pic:nvPicPr>
+                    <pic:cNvPr id="1" name=""/>
+                    <pic:cNvPicPr/>
+                  </pic:nvPicPr>
+                  <pic:blipFill>
+                    <a:blip r:embed="rId13"/>
+                    <a:stretch>
+                      <a:fillRect/>
+                    </a:stretch>
+                  </pic:blipFill>
+                  <pic:spPr>
+                    <a:xfrm>
+                      <a:off x="0" y="0"/>
+                      <a:ext cx="5270500" cy="365125"/>
+                    </a:xfrm>
+                    <a:prstGeom prst="rect">
+                      <a:avLst/>
+                    </a:prstGeom>
+                  </pic:spPr>
+                </pic:pic>
+              </a:graphicData>
+            </a:graphic>
+          </wp:inline>
+        </w:drawing>
+      </w:r>
+    </w:p>
+    <w:p>
+      <w:pPr>
+        <w:rPr>
+          <w:b/>
+          <w:bCs/>
+          <w:sz w:val="24"/>
+        </w:rPr>
+      </w:pPr>
+      <w:r>
+        <w:rPr>
+          <w:b/>
+          <w:bCs/>
+          <w:sz w:val="24"/>
+        </w:rPr>
+        <w:drawing>
+          <wp:inline distT="0" distB="0" distL="0" distR="0" wp14:anchorId="4E6CE787" wp14:editId="54996C40">
+            <wp:extent cx="5270500" cy="1020445"/>
+            <wp:effectExtent l="0" t="0" r="0" b="0"/>
+            <wp:docPr id="11" name="图片 11"/>
+            <wp:cNvGraphicFramePr>
+              <a:graphicFrameLocks xmlns:a="http://schemas.openxmlformats.org/drawingml/2006/main" noChangeAspect="1"/>
+            </wp:cNvGraphicFramePr>
+            <a:graphic xmlns:a="http://schemas.openxmlformats.org/drawingml/2006/main">
+              <a:graphicData uri="http://schemas.openxmlformats.org/drawingml/2006/picture">
+                <pic:pic xmlns:pic="http://schemas.openxmlformats.org/drawingml/2006/picture">
+                  <pic:nvPicPr>
+                    <pic:cNvPr id="1" name=""/>
+                    <pic:cNvPicPr/>
+                  </pic:nvPicPr>
+                  <pic:blipFill>
+                    <a:blip r:embed="rId14"/>
+                    <a:stretch>
+                      <a:fillRect/>
+                    </a:stretch>
+                  </pic:blipFill>
+                  <pic:spPr>
+                    <a:xfrm>
+                      <a:off x="0" y="0"/>
+                      <a:ext cx="5270500" cy="1020445"/>
+                    </a:xfrm>
+                    <a:prstGeom prst="rect">
+                      <a:avLst/>
+                    </a:prstGeom>
+                  </pic:spPr>
+                </pic:pic>
+              </a:graphicData>
+            </a:graphic>
+          </wp:inline>
+        </w:drawing>
+      </w:r>
+    </w:p>
+    <w:p>
+      <w:pPr>
+        <w:rPr>
+          <w:b/>
+          <w:bCs/>
+          <w:sz w:val="24"/>
+        </w:rPr>
+      </w:pPr>
+    </w:p>
+    <w:p>
+      <w:pPr>
+        <w:rPr>
+          <w:b/>
+          <w:bCs/>
+          <w:sz w:val="24"/>
+        </w:rPr>
+      </w:pPr>
+      <w:r>
+        <w:rPr>
+          <w:b/>
+          <w:bCs/>
+          <w:sz w:val="24"/>
+        </w:rPr>
+        <w:drawing>
+          <wp:inline distT="0" distB="0" distL="0" distR="0" wp14:anchorId="30757B05" wp14:editId="0220E466">
+            <wp:extent cx="5270500" cy="956310"/>
+            <wp:effectExtent l="0" t="0" r="0" b="0"/>
+            <wp:docPr id="12" name="图片 12"/>
+            <wp:cNvGraphicFramePr>
+              <a:graphicFrameLocks xmlns:a="http://schemas.openxmlformats.org/drawingml/2006/main" noChangeAspect="1"/>
+            </wp:cNvGraphicFramePr>
+            <a:graphic xmlns:a="http://schemas.openxmlformats.org/drawingml/2006/main">
+              <a:graphicData uri="http://schemas.openxmlformats.org/drawingml/2006/picture">
+                <pic:pic xmlns:pic="http://schemas.openxmlformats.org/drawingml/2006/picture">
+                  <pic:nvPicPr>
+                    <pic:cNvPr id="1" name=""/>
+                    <pic:cNvPicPr/>
+                  </pic:nvPicPr>
+                  <pic:blipFill>
+                    <a:blip r:embed="rId15"/>
+                    <a:stretch>
+                      <a:fillRect/>
+                    </a:stretch>
+                  </pic:blipFill>
+                  <pic:spPr>
+                    <a:xfrm>
+                      <a:off x="0" y="0"/>
+                      <a:ext cx="5270500" cy="956310"/>
+                    </a:xfrm>
+                    <a:prstGeom prst="rect">
+                      <a:avLst/>
+                    </a:prstGeom>
+                  </pic:spPr>
+                </pic:pic>
+              </a:graphicData>
+            </a:graphic>
+          </wp:inline>
+        </w:drawing>
+      </w:r>
+    </w:p>
+    <w:p>
+      <w:pPr>
+        <w:rPr>
+          <w:b/>
+          <w:bCs/>
+          <w:sz w:val="24"/>
+        </w:rPr>
+      </w:pPr>
+      <w:r>
+        <w:rPr>
+          <w:rFonts w:hint="eastAsia"/>
+          <w:b/>
+          <w:bCs/>
+          <w:sz w:val="24"/>
+        </w:rPr>
+        <w:t>当比例是8</w:t>
+      </w:r>
+      <w:r>
+        <w:rPr>
+          <w:b/>
+          <w:bCs/>
+          <w:sz w:val="24"/>
+        </w:rPr>
+        <w:t>:2</w:t>
+      </w:r>
+    </w:p>
+    <w:p>
+      <w:pPr>
+        <w:rPr>
+          <w:b/>
+          <w:bCs/>
+          <w:sz w:val="24"/>
+        </w:rPr>
+      </w:pPr>
+      <w:r>
+        <w:rPr>
+          <w:b/>
+          <w:bCs/>
+          <w:sz w:val="24"/>
+        </w:rPr>
+        <w:drawing>
+          <wp:inline distT="0" distB="0" distL="0" distR="0" wp14:anchorId="539F3C54" wp14:editId="369AA5D2">
+            <wp:extent cx="5270500" cy="348615"/>
+            <wp:effectExtent l="0" t="0" r="0" b="0"/>
+            <wp:docPr id="19" name="图片 19"/>
+            <wp:cNvGraphicFramePr>
+              <a:graphicFrameLocks xmlns:a="http://schemas.openxmlformats.org/drawingml/2006/main" noChangeAspect="1"/>
+            </wp:cNvGraphicFramePr>
+            <a:graphic xmlns:a="http://schemas.openxmlformats.org/drawingml/2006/main">
+              <a:graphicData uri="http://schemas.openxmlformats.org/drawingml/2006/picture">
+                <pic:pic xmlns:pic="http://schemas.openxmlformats.org/drawingml/2006/picture">
+                  <pic:nvPicPr>
+                    <pic:cNvPr id="1" name=""/>
+                    <pic:cNvPicPr/>
+                  </pic:nvPicPr>
+                  <pic:blipFill>
+                    <a:blip r:embed="rId16"/>
+                    <a:stretch>
+                      <a:fillRect/>
+                    </a:stretch>
+                  </pic:blipFill>
+                  <pic:spPr>
+                    <a:xfrm>
+                      <a:off x="0" y="0"/>
+                      <a:ext cx="5270500" cy="348615"/>
+                    </a:xfrm>
+                    <a:prstGeom prst="rect">
+                      <a:avLst/>
+                    </a:prstGeom>
+                  </pic:spPr>
+                </pic:pic>
+              </a:graphicData>
+            </a:graphic>
+          </wp:inline>
+        </w:drawing>
+      </w:r>
+    </w:p>
+    <w:p>
+      <w:pPr>
+        <w:rPr>
+          <w:b/>
+          <w:bCs/>
+          <w:sz w:val="24"/>
+        </w:rPr>
+      </w:pPr>
+      <w:r>
+        <w:rPr>
+          <w:b/>
+          <w:bCs/>
+          <w:sz w:val="24"/>
+        </w:rPr>
+        <w:drawing>
+          <wp:inline distT="0" distB="0" distL="0" distR="0" wp14:anchorId="72248837" wp14:editId="75DAB01C">
+            <wp:extent cx="5270500" cy="1042670"/>
+            <wp:effectExtent l="0" t="0" r="0" b="0"/>
+            <wp:docPr id="20" name="图片 20"/>
+            <wp:cNvGraphicFramePr>
+              <a:graphicFrameLocks xmlns:a="http://schemas.openxmlformats.org/drawingml/2006/main" noChangeAspect="1"/>
+            </wp:cNvGraphicFramePr>
+            <a:graphic xmlns:a="http://schemas.openxmlformats.org/drawingml/2006/main">
+              <a:graphicData uri="http://schemas.openxmlformats.org/drawingml/2006/picture">
+                <pic:pic xmlns:pic="http://schemas.openxmlformats.org/drawingml/2006/picture">
+                  <pic:nvPicPr>
+                    <pic:cNvPr id="1" name=""/>
+                    <pic:cNvPicPr/>
+                  </pic:nvPicPr>
+                  <pic:blipFill>
+                    <a:blip r:embed="rId17"/>
+                    <a:stretch>
+                      <a:fillRect/>
+                    </a:stretch>
+                  </pic:blipFill>
+                  <pic:spPr>
+                    <a:xfrm>
+                      <a:off x="0" y="0"/>
+                      <a:ext cx="5270500" cy="1042670"/>
+                    </a:xfrm>
+                    <a:prstGeom prst="rect">
+                      <a:avLst/>
+                    </a:prstGeom>
+                  </pic:spPr>
+                </pic:pic>
+              </a:graphicData>
+            </a:graphic>
+          </wp:inline>
+        </w:drawing>
+      </w:r>
+    </w:p>
+    <w:p>
+      <w:pPr>
+        <w:rPr>
+          <w:rFonts w:hint="eastAsia"/>
+          <w:b/>
+          <w:bCs/>
+          <w:sz w:val="24"/>
+        </w:rPr>
+      </w:pPr>
+      <w:r>
+        <w:rPr>
+          <w:b/>
+          <w:bCs/>
+          <w:sz w:val="24"/>
+        </w:rPr>
+        <w:drawing>
+          <wp:inline distT="0" distB="0" distL="0" distR="0" wp14:anchorId="467BEFBC" wp14:editId="55ED3F83">
+            <wp:extent cx="5270500" cy="840740"/>
+            <wp:effectExtent l="0" t="0" r="0" b="0"/>
+            <wp:docPr id="21" name="图片 21"/>
+            <wp:cNvGraphicFramePr>
+              <a:graphicFrameLocks xmlns:a="http://schemas.openxmlformats.org/drawingml/2006/main" noChangeAspect="1"/>
+            </wp:cNvGraphicFramePr>
+            <a:graphic xmlns:a="http://schemas.openxmlformats.org/drawingml/2006/main">
+              <a:graphicData uri="http://schemas.openxmlformats.org/drawingml/2006/picture">
+                <pic:pic xmlns:pic="http://schemas.openxmlformats.org/drawingml/2006/picture">
+                  <pic:nvPicPr>
+                    <pic:cNvPr id="1" name=""/>
+                    <pic:cNvPicPr/>
+                  </pic:nvPicPr>
+                  <pic:blipFill>
+                    <a:blip r:embed="rId18"/>
+                    <a:stretch>
+                      <a:fillRect/>
+                    </a:stretch>
+                  </pic:blipFill>
+                  <pic:spPr>
+                    <a:xfrm>
+                      <a:off x="0" y="0"/>
+                      <a:ext cx="5270500" cy="840740"/>
+                    </a:xfrm>
+                    <a:prstGeom prst="rect">
+                      <a:avLst/>
+                    </a:prstGeom>
+                  </pic:spPr>
+                </pic:pic>
+              </a:graphicData>
+            </a:graphic>
+          </wp:inline>
+        </w:drawing>
+      </w:r>
+    </w:p>
+    <w:p>
+      <w:pPr>
+        <w:rPr>
+          <w:b/>
+          <w:bCs/>
+          <w:sz w:val="24"/>
+        </w:rPr>
+      </w:pPr>
+      <w:r>
+        <w:rPr>
+          <w:rFonts w:hint="eastAsia"/>
+          <w:b/>
+          <w:bCs/>
+          <w:sz w:val="24"/>
+        </w:rPr>
+        <w:t>2</w:t>
+      </w:r>
+      <w:r>
+        <w:rPr>
+          <w:b/>
+          <w:bCs/>
+          <w:sz w:val="24"/>
+        </w:rPr>
+        <w:t>.2</w:t>
+      </w:r>
+    </w:p>
+    <w:p>
+      <w:pPr>
+        <w:rPr>
+          <w:b/>
+          <w:bCs/>
+          <w:sz w:val="24"/>
+        </w:rPr>
+      </w:pPr>
+      <w:r>
+        <w:rPr>
+          <w:b/>
+          <w:bCs/>
+          <w:sz w:val="24"/>
+        </w:rPr>
+        <w:lastRenderedPageBreak/>
+        <w:drawing>
+          <wp:inline distT="0" distB="0" distL="0" distR="0" wp14:anchorId="69432778" wp14:editId="7F8725AC">
+            <wp:extent cx="5270500" cy="1137920"/>
+            <wp:effectExtent l="0" t="0" r="0" b="5080"/>
+            <wp:docPr id="17" name="图片 17"/>
+            <wp:cNvGraphicFramePr>
+              <a:graphicFrameLocks xmlns:a="http://schemas.openxmlformats.org/drawingml/2006/main" noChangeAspect="1"/>
+            </wp:cNvGraphicFramePr>
+            <a:graphic xmlns:a="http://schemas.openxmlformats.org/drawingml/2006/main">
+              <a:graphicData uri="http://schemas.openxmlformats.org/drawingml/2006/picture">
+                <pic:pic xmlns:pic="http://schemas.openxmlformats.org/drawingml/2006/picture">
+                  <pic:nvPicPr>
+                    <pic:cNvPr id="1" name=""/>
+                    <pic:cNvPicPr/>
+                  </pic:nvPicPr>
+                  <pic:blipFill>
+                    <a:blip r:embed="rId19"/>
+                    <a:stretch>
+                      <a:fillRect/>
+                    </a:stretch>
+                  </pic:blipFill>
+                  <pic:spPr>
+                    <a:xfrm>
+                      <a:off x="0" y="0"/>
+                      <a:ext cx="5270500" cy="1137920"/>
+                    </a:xfrm>
+                    <a:prstGeom prst="rect">
+                      <a:avLst/>
+                    </a:prstGeom>
+                  </pic:spPr>
+                </pic:pic>
+              </a:graphicData>
+            </a:graphic>
+          </wp:inline>
+        </w:drawing>
+      </w:r>
+    </w:p>
+    <w:p>
+      <w:pPr>
+        <w:rPr>
+          <w:b/>
+          <w:bCs/>
+          <w:sz w:val="24"/>
+        </w:rPr>
+      </w:pPr>
+      <w:r>
+        <w:rPr>
+          <w:b/>
+          <w:bCs/>
+          <w:sz w:val="24"/>
+        </w:rPr>
+        <w:drawing>
+          <wp:inline distT="0" distB="0" distL="0" distR="0" wp14:anchorId="598B8C92" wp14:editId="497ECCB9">
+            <wp:extent cx="5270500" cy="1650365"/>
+            <wp:effectExtent l="0" t="0" r="0" b="635"/>
+            <wp:docPr id="15" name="图片 15"/>
+            <wp:cNvGraphicFramePr>
+              <a:graphicFrameLocks xmlns:a="http://schemas.openxmlformats.org/drawingml/2006/main" noChangeAspect="1"/>
+            </wp:cNvGraphicFramePr>
+            <a:graphic xmlns:a="http://schemas.openxmlformats.org/drawingml/2006/main">
+              <a:graphicData uri="http://schemas.openxmlformats.org/drawingml/2006/picture">
+                <pic:pic xmlns:pic="http://schemas.openxmlformats.org/drawingml/2006/picture">
+                  <pic:nvPicPr>
+                    <pic:cNvPr id="1" name=""/>
+                    <pic:cNvPicPr/>
+                  </pic:nvPicPr>
+                  <pic:blipFill>
+                    <a:blip r:embed="rId20"/>
+                    <a:stretch>
+                      <a:fillRect/>
+                    </a:stretch>
+                  </pic:blipFill>
+                  <pic:spPr>
+                    <a:xfrm>
+                      <a:off x="0" y="0"/>
+                      <a:ext cx="5270500" cy="1650365"/>
+                    </a:xfrm>
+                    <a:prstGeom prst="rect">
+                      <a:avLst/>
+                    </a:prstGeom>
+                  </pic:spPr>
+                </pic:pic>
+              </a:graphicData>
+            </a:graphic>
+          </wp:inline>
+        </w:drawing>
+      </w:r>
+    </w:p>
+    <w:p>
+      <w:pPr>
+        <w:rPr>
+          <w:rFonts w:hint="eastAsia"/>
+          <w:b/>
+          <w:bCs/>
+          <w:sz w:val="24"/>
+        </w:rPr>
+      </w:pPr>
+      <w:r>
+        <w:rPr>
+          <w:b/>
+          <w:bCs/>
+          <w:sz w:val="24"/>
+        </w:rPr>
+        <w:t>Output:</w:t>
+      </w:r>
+    </w:p>
+    <w:p>
+      <w:pPr>
+        <w:rPr>
+          <w:rFonts w:hint="eastAsia"/>
+          <w:b/>
+          <w:bCs/>
+          <w:sz w:val="24"/>
+        </w:rPr>
+      </w:pPr>
+      <w:r>
+        <w:rPr>
+          <w:b/>
+          <w:bCs/>
+          <w:sz w:val="24"/>
+        </w:rPr>
+        <w:drawing>
+          <wp:inline distT="0" distB="0" distL="0" distR="0" wp14:anchorId="1290EE8A" wp14:editId="58FDC732">
+            <wp:extent cx="5270500" cy="1537970"/>
+            <wp:effectExtent l="0" t="0" r="0" b="0"/>
+            <wp:docPr id="16" name="图片 16"/>
+            <wp:cNvGraphicFramePr>
+              <a:graphicFrameLocks xmlns:a="http://schemas.openxmlformats.org/drawingml/2006/main" noChangeAspect="1"/>
+            </wp:cNvGraphicFramePr>
+            <a:graphic xmlns:a="http://schemas.openxmlformats.org/drawingml/2006/main">
+              <a:graphicData uri="http://schemas.openxmlformats.org/drawingml/2006/picture">
+                <pic:pic xmlns:pic="http://schemas.openxmlformats.org/drawingml/2006/picture">
+                  <pic:nvPicPr>
+                    <pic:cNvPr id="1" name=""/>
+                    <pic:cNvPicPr/>
+                  </pic:nvPicPr>
+                  <pic:blipFill>
+                    <a:blip r:embed="rId21"/>
+                    <a:stretch>
+                      <a:fillRect/>
+                    </a:stretch>
+                  </pic:blipFill>
+                  <pic:spPr>
+                    <a:xfrm>
+                      <a:off x="0" y="0"/>
+                      <a:ext cx="5270500" cy="1537970"/>
+                    </a:xfrm>
+                    <a:prstGeom prst="rect">
+                      <a:avLst/>
+                    </a:prstGeom>
+                  </pic:spPr>
+                </pic:pic>
+              </a:graphicData>
+            </a:graphic>
+          </wp:inline>
+        </w:drawing>
+      </w:r>
+    </w:p>
+    <w:p>
+      <w:pPr>
+        <w:rPr>
+          <w:b/>
+          <w:bCs/>
+          <w:sz w:val="24"/>
+        </w:rPr>
+      </w:pPr>
+      <w:r>
+        <w:rPr>
+          <w:b/>
+          <w:bCs/>
+          <w:sz w:val="24"/>
+        </w:rPr>
+        <w:t>2.3</w:t>
+      </w:r>
+    </w:p>
+    <w:p>
+      <w:pPr>
+        <w:rPr>
+          <w:b/>
+          <w:bCs/>
+          <w:sz w:val="24"/>
+        </w:rPr>
+      </w:pPr>
+      <w:r>
+        <w:rPr>
+          <w:rFonts w:hint="eastAsia"/>
+          <w:b/>
+          <w:bCs/>
+          <w:sz w:val="24"/>
+        </w:rPr>
+        <w:t>比例5</w:t>
+      </w:r>
+      <w:r>
+        <w:rPr>
+          <w:b/>
+          <w:bCs/>
+          <w:sz w:val="24"/>
+        </w:rPr>
+        <w:t>:5</w:t>
+      </w:r>
+    </w:p>
+    <w:p>
+      <w:pPr>
+        <w:widowControl/>
+        <w:jc w:val="left"/>
+        <w:rPr>
+          <w:rFonts w:ascii="宋体" w:eastAsia="宋体" w:hAnsi="宋体" w:cs="宋体"/>
+          <w:kern w:val="0"/>
+          <w:sz w:val="24"/>
+        </w:rPr>
+      </w:pPr>
+      <w:r>
+        <w:rPr>
+          <w:rFonts w:hint="eastAsia"/>
+          <w:b/>
+          <w:bCs/>
+          <w:noProof/>
+          <w:sz w:val="24"/>
+        </w:rPr>
+        <w:drawing>
+          <wp:inline distT="0" distB="0" distL="0" distR="0" wp14:anchorId="0ED304FE" wp14:editId="2AC68BD9">
+            <wp:extent cx="2359025" cy="1579245"/>
+            <wp:effectExtent l="0" t="0" r="3175" b="0"/>
+            <wp:docPr id="14" name="图片 14"/>
+            <wp:cNvGraphicFramePr>
+              <a:graphicFrameLocks xmlns:a="http://schemas.openxmlformats.org/drawingml/2006/main" noChangeAspect="1"/>
+            </wp:cNvGraphicFramePr>
+            <a:graphic xmlns:a="http://schemas.openxmlformats.org/drawingml/2006/main">
+              <a:graphicData uri="http://schemas.openxmlformats.org/drawingml/2006/picture">
+                <pic:pic xmlns:pic="http://schemas.openxmlformats.org/drawingml/2006/picture">
+                  <pic:nvPicPr>
+                    <pic:cNvPr id="0" name="Picture 1"/>
+                    <pic:cNvPicPr>
+                      <a:picLocks noChangeAspect="1" noChangeArrowheads="1"/>
+                    </pic:cNvPicPr>
+                  </pic:nvPicPr>
+                  <pic:blipFill>
+                    <a:blip r:embed="rId22">
+                      <a:extLst>
+                        <a:ext uri="{28A0092B-C50C-407E-A947-70E740481C1C}">
+                          <a14:useLocalDpi xmlns:a14="http://schemas.microsoft.com/office/drawing/2010/main" val="0"/>
+                        </a:ext>
+                      </a:extLst>
+                    </a:blip>
+                    <a:srcRect/>
+                    <a:stretch>
+                      <a:fillRect/>
+                    </a:stretch>
+                  </pic:blipFill>
+                  <pic:spPr bwMode="auto">
+                    <a:xfrm>
+                      <a:off x="0" y="0"/>
+                      <a:ext cx="2359025" cy="1579245"/>
+                    </a:xfrm>
+                    <a:prstGeom prst="rect">
+                      <a:avLst/>
+                    </a:prstGeom>
+                    <a:noFill/>
+                    <a:ln>
+                      <a:noFill/>
+                    </a:ln>
+                  </pic:spPr>
+                </pic:pic>
+              </a:graphicData>
+            </a:graphic>
+          </wp:inline>
+        </w:drawing>
+      </w:r>
+    </w:p>
+    <w:p>
+      <w:pPr>
+        <w:rPr>
+          <w:b/>
+          <w:bCs/>
+          <w:sz w:val="24"/>
+        </w:rPr>
+      </w:pPr>
+      <w:r>
+        <w:rPr>
+          <w:rFonts w:hint="eastAsia"/>
+          <w:b/>
+          <w:bCs/>
+          <w:sz w:val="24"/>
+        </w:rPr>
+        <w:t>比例是8</w:t>
+      </w:r>
+      <w:r>
+        <w:rPr>
+          <w:b/>
+          <w:bCs/>
+          <w:sz w:val="24"/>
+        </w:rPr>
+        <w:t>:2</w:t>
+      </w:r>
+    </w:p>
+    <w:p>
+      <w:pPr>
+        <w:rPr>
+          <w:b/>
+          <w:bCs/>
+          <w:sz w:val="24"/>
+        </w:rPr>
+      </w:pPr>
+      <w:r>
+        <w:rPr>
+          <w:b/>
+          <w:bCs/>
+          <w:sz w:val="24"/>
+        </w:rPr>
+        <w:lastRenderedPageBreak/>
+        <w:drawing>
+          <wp:inline distT="0" distB="0" distL="0" distR="0" wp14:anchorId="21EF4C3E" wp14:editId="2882218C">
+            <wp:extent cx="5270500" cy="3065145"/>
+            <wp:effectExtent l="0" t="0" r="0" b="0"/>
+            <wp:docPr id="22" name="图片 22"/>
+            <wp:cNvGraphicFramePr>
+              <a:graphicFrameLocks xmlns:a="http://schemas.openxmlformats.org/drawingml/2006/main" noChangeAspect="1"/>
+            </wp:cNvGraphicFramePr>
+            <a:graphic xmlns:a="http://schemas.openxmlformats.org/drawingml/2006/main">
+              <a:graphicData uri="http://schemas.openxmlformats.org/drawingml/2006/picture">
+                <pic:pic xmlns:pic="http://schemas.openxmlformats.org/drawingml/2006/picture">
+                  <pic:nvPicPr>
+                    <pic:cNvPr id="1" name=""/>
+                    <pic:cNvPicPr/>
+                  </pic:nvPicPr>
+                  <pic:blipFill>
+                    <a:blip r:embed="rId23"/>
+                    <a:stretch>
+                      <a:fillRect/>
+                    </a:stretch>
+                  </pic:blipFill>
+                  <pic:spPr>
+                    <a:xfrm>
+                      <a:off x="0" y="0"/>
+                      <a:ext cx="5270500" cy="3065145"/>
+                    </a:xfrm>
+                    <a:prstGeom prst="rect">
+                      <a:avLst/>
+                    </a:prstGeom>
+                  </pic:spPr>
+                </pic:pic>
+              </a:graphicData>
+            </a:graphic>
+          </wp:inline>
+        </w:drawing>
+      </w:r>
+    </w:p>
+    <w:p>
+      <w:pPr>
+        <w:rPr>
+          <w:rFonts w:hint="eastAsia"/>
+          <w:b/>
+          <w:bCs/>
+          <w:sz w:val="24"/>
+        </w:rPr>
+      </w:pPr>
+    </w:p>
+    <w:p>
+      <w:pPr>
+        <w:rPr>
+          <w:rFonts w:hint="eastAsia"/>
+          <w:b/>
+          <w:bCs/>
+          <w:sz w:val="24"/>
+        </w:rPr>
+      </w:pPr>
+      <w:r>
+        <w:rPr>
+          <w:b/>
+          <w:bCs/>
+          <w:sz w:val="24"/>
+        </w:rPr>
+        <w:drawing>
+          <wp:inline distT="0" distB="0" distL="0" distR="0" wp14:anchorId="14015DAD" wp14:editId="685F67DC">
+            <wp:extent cx="5270500" cy="3799205"/>
+            <wp:effectExtent l="0" t="0" r="0" b="0"/>
+            <wp:docPr id="18" name="图片 18"/>
+            <wp:cNvGraphicFramePr>
+              <a:graphicFrameLocks xmlns:a="http://schemas.openxmlformats.org/drawingml/2006/main" noChangeAspect="1"/>
+            </wp:cNvGraphicFramePr>
+            <a:graphic xmlns:a="http://schemas.openxmlformats.org/drawingml/2006/main">
+              <a:graphicData uri="http://schemas.openxmlformats.org/drawingml/2006/picture">
+                <pic:pic xmlns:pic="http://schemas.openxmlformats.org/drawingml/2006/picture">
+                  <pic:nvPicPr>
+                    <pic:cNvPr id="1" name=""/>
+                    <pic:cNvPicPr/>
+                  </pic:nvPicPr>
+                  <pic:blipFill>
+                    <a:blip r:embed="rId24"/>
+                    <a:stretch>
+                      <a:fillRect/>
+                    </a:stretch>
+                  </pic:blipFill>
+                  <pic:spPr>
+                    <a:xfrm>
+                      <a:off x="0" y="0"/>
+                      <a:ext cx="5270500" cy="3799205"/>
+                    </a:xfrm>
+                    <a:prstGeom prst="rect">
+                      <a:avLst/>
+                    </a:prstGeom>
+                  </pic:spPr>
+                </pic:pic>
+              </a:graphicData>
+            </a:graphic>
+          </wp:inline>
+        </w:drawing>
+      </w:r>
     </w:p>
     <w:sectPr>
       <w:pgSz w:w="11900" w:h="16840"/>
